--- a/WK5_Capstone_HPI_Venue_Project_report.docx
+++ b/WK5_Capstone_HPI_Venue_Project_report.docx
@@ -7,6 +7,7 @@
         <w:rPr>
           <w:rFonts w:asciiTheme="majorHAnsi" w:eastAsiaTheme="majorEastAsia" w:hAnsiTheme="majorHAnsi" w:cstheme="majorBidi"/>
           <w:caps/>
+          <w:lang w:eastAsia="en-US"/>
         </w:rPr>
         <w:id w:val="1862935627"/>
         <w:docPartObj>
@@ -19,7 +20,6 @@
           <w:rFonts w:asciiTheme="minorHAnsi" w:eastAsiaTheme="minorHAnsi" w:hAnsiTheme="minorHAnsi" w:cstheme="minorBidi"/>
           <w:b/>
           <w:caps w:val="0"/>
-          <w:lang w:eastAsia="en-US"/>
         </w:rPr>
       </w:sdtEndPr>
       <w:sdtContent>
@@ -76,6 +76,7 @@
                 <w:dataBinding w:prefixMappings="xmlns:ns0='http://schemas.openxmlformats.org/package/2006/metadata/core-properties' xmlns:ns1='http://purl.org/dc/elements/1.1/'" w:xpath="/ns0:coreProperties[1]/ns1:title[1]" w:storeItemID="{6C3C8BC8-F283-45AE-878A-BAB7291924A1}"/>
                 <w:text/>
               </w:sdtPr>
+              <w:sdtEndPr/>
               <w:sdtContent>
                 <w:tc>
                   <w:tcPr>
@@ -134,6 +135,7 @@
                 <w:dataBinding w:prefixMappings="xmlns:ns0='http://schemas.openxmlformats.org/package/2006/metadata/core-properties' xmlns:ns1='http://purl.org/dc/elements/1.1/'" w:xpath="/ns0:coreProperties[1]/ns1:subject[1]" w:storeItemID="{6C3C8BC8-F283-45AE-878A-BAB7291924A1}"/>
                 <w:text/>
               </w:sdtPr>
+              <w:sdtEndPr/>
               <w:sdtContent>
                 <w:tc>
                   <w:tcPr>
@@ -206,6 +208,7 @@
                 <w:dataBinding w:prefixMappings="xmlns:ns0='http://schemas.openxmlformats.org/package/2006/metadata/core-properties' xmlns:ns1='http://purl.org/dc/elements/1.1/'" w:xpath="/ns0:coreProperties[1]/ns1:creator[1]" w:storeItemID="{6C3C8BC8-F283-45AE-878A-BAB7291924A1}"/>
                 <w:text/>
               </w:sdtPr>
+              <w:sdtEndPr/>
               <w:sdtContent>
                 <w:tc>
                   <w:tcPr>
@@ -266,6 +269,7 @@
                   <w:calendar w:val="gregorian"/>
                 </w:date>
               </w:sdtPr>
+              <w:sdtEndPr/>
               <w:sdtContent>
                 <w:tc>
                   <w:tcPr>
@@ -316,6 +320,7 @@
                 <w:dataBinding w:prefixMappings="xmlns:ns0='http://schemas.microsoft.com/office/2006/coverPageProps'" w:xpath="/ns0:CoverPageProperties[1]/ns0:Abstract[1]" w:storeItemID="{55AF091B-3C7A-41E3-B477-F2FDAA23CFDA}"/>
                 <w:text/>
               </w:sdtPr>
+              <w:sdtEndPr/>
               <w:sdtContent>
                 <w:tc>
                   <w:tcPr>
@@ -341,20 +346,8 @@
               <w:b/>
             </w:rPr>
           </w:pPr>
-          <w:proofErr w:type="gramStart"/>
-          <w:r>
-            <w:rPr>
-              <w:b/>
-            </w:rPr>
-            <w:t>e</w:t>
-          </w:r>
-          <w:proofErr w:type="gramEnd"/>
-          <w:r>
-            <w:rPr>
-              <w:b/>
-            </w:rPr>
-            <w:t xml:space="preserve"> </w:t>
-          </w:r>
+          <w:bookmarkStart w:id="0" w:name="_GoBack"/>
+          <w:bookmarkEnd w:id="0"/>
           <w:r>
             <w:rPr>
               <w:b/>
@@ -366,6 +359,15 @@
     </w:sdt>
     <w:sdt>
       <w:sdtPr>
+        <w:rPr>
+          <w:rFonts w:asciiTheme="minorHAnsi" w:eastAsiaTheme="minorHAnsi" w:hAnsiTheme="minorHAnsi" w:cstheme="minorBidi"/>
+          <w:b w:val="0"/>
+          <w:bCs w:val="0"/>
+          <w:color w:val="auto"/>
+          <w:sz w:val="22"/>
+          <w:szCs w:val="22"/>
+          <w:lang w:eastAsia="en-US"/>
+        </w:rPr>
         <w:id w:val="319708702"/>
         <w:docPartObj>
           <w:docPartGallery w:val="Table of Contents"/>
@@ -374,12 +376,7 @@
       </w:sdtPr>
       <w:sdtEndPr>
         <w:rPr>
-          <w:rFonts w:asciiTheme="minorHAnsi" w:eastAsiaTheme="minorHAnsi" w:hAnsiTheme="minorHAnsi" w:cstheme="minorBidi"/>
           <w:noProof/>
-          <w:color w:val="auto"/>
-          <w:sz w:val="22"/>
-          <w:szCs w:val="22"/>
-          <w:lang w:eastAsia="en-US"/>
         </w:rPr>
       </w:sdtEndPr>
       <w:sdtContent>
@@ -899,11 +896,11 @@
       <w:pPr>
         <w:pStyle w:val="Heading1"/>
       </w:pPr>
-      <w:bookmarkStart w:id="0" w:name="_Toc31531789"/>
+      <w:bookmarkStart w:id="1" w:name="_Toc31531789"/>
       <w:r>
         <w:t>Introduction: Business Problem</w:t>
       </w:r>
-      <w:bookmarkEnd w:id="0"/>
+      <w:bookmarkEnd w:id="1"/>
     </w:p>
     <w:p>
       <w:pPr>
@@ -942,13 +939,7 @@
         <w:pStyle w:val="NormalWeb"/>
       </w:pPr>
       <w:r>
-        <w:t xml:space="preserve">According to Kiplinger Personal Finance </w:t>
-      </w:r>
-      <w:r>
-        <w:t>magazine [</w:t>
-      </w:r>
-      <w:r>
-        <w:t>1], in its list of ’12 Smart Places to Retire’ lists Richmond, Virginia as one of the top in the list.</w:t>
+        <w:t>According to Kiplinger Personal Finance magazine [1], in its list of ’12 Smart Places to Retire’ lists Richmond, Virginia as one of the top in the list.</w:t>
       </w:r>
     </w:p>
     <w:p>
@@ -956,19 +947,7 @@
         <w:pStyle w:val="NormalWeb"/>
       </w:pPr>
       <w:r>
-        <w:t xml:space="preserve">When people move, they want to make sure place has needed amenities and can move out quickly, if it does not suit them. House Price Index (HPI) measures the price changes of residential housing. HPI is a weighted, repeat sales index, measuring average price changes in repeat sales or </w:t>
-      </w:r>
-      <w:r>
-        <w:t>refinancing</w:t>
-      </w:r>
-      <w:r>
-        <w:t xml:space="preserve"> on the same </w:t>
-      </w:r>
-      <w:r>
-        <w:t>properties [</w:t>
-      </w:r>
-      <w:r>
-        <w:t>2].</w:t>
+        <w:t>When people move, they want to make sure place has needed amenities and can move out quickly, if it does not suit them. House Price Index (HPI) measures the price changes of residential housing. HPI is a weighted, repeat sales index, measuring average price changes in repeat sales or refinancing on the same properties [2].</w:t>
       </w:r>
     </w:p>
     <w:p>
@@ -1003,11 +982,11 @@
       <w:pPr>
         <w:pStyle w:val="Heading1"/>
       </w:pPr>
-      <w:bookmarkStart w:id="1" w:name="_Toc31531790"/>
+      <w:bookmarkStart w:id="2" w:name="_Toc31531790"/>
       <w:r>
         <w:t>DATA</w:t>
       </w:r>
-      <w:bookmarkEnd w:id="1"/>
+      <w:bookmarkEnd w:id="2"/>
     </w:p>
     <w:p>
       <w:pPr>
@@ -1022,13 +1001,100 @@
       </w:r>
       <w:proofErr w:type="spellEnd"/>
       <w:r>
-        <w:t xml:space="preserve"> data is downloaded from website</w:t>
-      </w:r>
+        <w:t xml:space="preserve"> data is downloaded from website [3] </w:t>
+      </w:r>
+    </w:p>
+    <w:p>
+      <w:pPr>
+        <w:pStyle w:val="NormalWeb"/>
+      </w:pPr>
+      <w:r>
+        <w:t xml:space="preserve">The file is edited to have just Zip, City, State, Latitude and Longitude, values for places in Northern Virginia (NOVA) and Richmond, </w:t>
+      </w:r>
+      <w:proofErr w:type="gramStart"/>
+      <w:r>
+        <w:t>VA ,</w:t>
+      </w:r>
+      <w:proofErr w:type="gramEnd"/>
+      <w:r>
+        <w:t xml:space="preserve"> in a CSV format and saved as NOVA_city_richmond_selected.csv.</w:t>
+      </w:r>
+    </w:p>
+    <w:p>
+      <w:pPr>
+        <w:pStyle w:val="NormalWeb"/>
+      </w:pPr>
+      <w:r>
+        <w:t xml:space="preserve">House Price Index is available by Zip Code at web site [4]. </w:t>
+      </w:r>
+      <w:proofErr w:type="gramStart"/>
+      <w:r>
+        <w:t>Downloaded Five-Digit ZIP Codes (Developmental Index; Not Seasonally Adjusted) XLSX file.</w:t>
+      </w:r>
+      <w:proofErr w:type="gramEnd"/>
+    </w:p>
+    <w:p>
+      <w:pPr>
+        <w:pStyle w:val="NormalWeb"/>
+      </w:pPr>
+      <w:r>
+        <w:t xml:space="preserve">The file has following columns: Five-Digit ZIP Code, Year, Annual Change (%), HPI, </w:t>
+      </w:r>
+      <w:proofErr w:type="gramStart"/>
+      <w:r>
+        <w:t>HPI</w:t>
+      </w:r>
+      <w:proofErr w:type="gramEnd"/>
+      <w:r>
+        <w:t xml:space="preserve"> with 1990 base, HPI with 2000 base.</w:t>
+      </w:r>
+    </w:p>
+    <w:p>
+      <w:pPr>
+        <w:pStyle w:val="NormalWeb"/>
+      </w:pPr>
+      <w:r>
+        <w:t xml:space="preserve">The downloaded file was filtered for data of Zip Code from 20001 thru 24000, year=2018 and created a CSV file HPI_AT_BDL_ZIP5_2018_VA.csv with following </w:t>
+      </w:r>
+      <w:proofErr w:type="gramStart"/>
+      <w:r>
+        <w:t>column :</w:t>
+      </w:r>
+      <w:proofErr w:type="gramEnd"/>
+      <w:r>
+        <w:t xml:space="preserve"> Five-Digit ZIP Code, Year, Annual Change (%),HPI.</w:t>
+      </w:r>
+    </w:p>
+    <w:p>
+      <w:pPr>
+        <w:pStyle w:val="NormalWeb"/>
+      </w:pPr>
+      <w:r>
+        <w:t xml:space="preserve">NOVA_city_richmond_selected.csv fil merged with HPI_AT_BDL_ZIP5_2018_VA.csv file by Zip Code. This will make sure any combined data will have both geo-coordinates and HPI values. The combined data will be stored in </w:t>
+      </w:r>
+      <w:proofErr w:type="gramStart"/>
+      <w:r>
+        <w:t>pandas</w:t>
+      </w:r>
+      <w:proofErr w:type="gramEnd"/>
       <w:r>
         <w:t xml:space="preserve"> </w:t>
       </w:r>
-      <w:r>
-        <w:t xml:space="preserve">[3] </w:t>
+      <w:proofErr w:type="spellStart"/>
+      <w:r>
+        <w:t>dataframe</w:t>
+      </w:r>
+      <w:proofErr w:type="spellEnd"/>
+      <w:r>
+        <w:t xml:space="preserve"> as </w:t>
+      </w:r>
+      <w:proofErr w:type="spellStart"/>
+      <w:r>
+        <w:t>nova_data</w:t>
+      </w:r>
+      <w:proofErr w:type="spellEnd"/>
+      <w:r>
+        <w:t>.</w:t>
       </w:r>
     </w:p>
     <w:p>
@@ -1036,143 +1102,38 @@
         <w:pStyle w:val="NormalWeb"/>
       </w:pPr>
       <w:r>
-        <w:t xml:space="preserve">The file is edited to have just Zip, City, State, Latitude and Longitude, values for places in Northern Virginia (NOVA) and Richmond, </w:t>
-      </w:r>
-      <w:proofErr w:type="gramStart"/>
-      <w:r>
-        <w:t>VA ,</w:t>
-      </w:r>
-      <w:proofErr w:type="gramEnd"/>
-      <w:r>
-        <w:t xml:space="preserve"> in a CSV format and saved as NOVA_city_richmond_selected.csv.</w:t>
-      </w:r>
-    </w:p>
-    <w:p>
-      <w:pPr>
-        <w:pStyle w:val="NormalWeb"/>
-      </w:pPr>
-      <w:r>
-        <w:t>House Price Index is available by Zip Code at web site</w:t>
-      </w:r>
-      <w:r>
         <w:t xml:space="preserve"> </w:t>
       </w:r>
-      <w:r>
-        <w:t xml:space="preserve">[4]. </w:t>
-      </w:r>
-      <w:proofErr w:type="gramStart"/>
-      <w:r>
-        <w:t>Downloaded Five-Digit ZIP Codes (Developmental Index; Not Seasonally Adjusted) XLSX file.</w:t>
-      </w:r>
-      <w:proofErr w:type="gramEnd"/>
-    </w:p>
-    <w:p>
-      <w:pPr>
-        <w:pStyle w:val="NormalWeb"/>
-      </w:pPr>
-      <w:r>
-        <w:t xml:space="preserve">The file has following columns: Five-Digit ZIP Code, Year, Annual Change (%), HPI, </w:t>
-      </w:r>
-      <w:proofErr w:type="gramStart"/>
-      <w:r>
-        <w:t>HPI</w:t>
-      </w:r>
-      <w:proofErr w:type="gramEnd"/>
-      <w:r>
-        <w:t xml:space="preserve"> with 1990 base, HPI with 2000 base.</w:t>
-      </w:r>
-    </w:p>
-    <w:p>
-      <w:pPr>
-        <w:pStyle w:val="NormalWeb"/>
-      </w:pPr>
-      <w:r>
-        <w:t xml:space="preserve">The downloaded file was filtered for data of Zip Code from 20001 thru 24000, year=2018 and created a CSV file HPI_AT_BDL_ZIP5_2018_VA.csv with following </w:t>
-      </w:r>
-      <w:proofErr w:type="gramStart"/>
-      <w:r>
-        <w:t>column :</w:t>
-      </w:r>
-      <w:proofErr w:type="gramEnd"/>
-      <w:r>
-        <w:t xml:space="preserve"> Five-Digit ZIP Code, Year, Annual Change (%),HPI.</w:t>
-      </w:r>
-    </w:p>
-    <w:p>
-      <w:pPr>
-        <w:pStyle w:val="NormalWeb"/>
-      </w:pPr>
-      <w:r>
-        <w:t xml:space="preserve">NOVA_city_richmond_selected.csv fil merged with HPI_AT_BDL_ZIP5_2018_VA.csv file by Zip Code. This will make sure any combined data will have both geo-coordinates and HPI values. The combined data will be stored in </w:t>
-      </w:r>
-      <w:proofErr w:type="gramStart"/>
-      <w:r>
-        <w:t>pandas</w:t>
-      </w:r>
-      <w:proofErr w:type="gramEnd"/>
-      <w:r>
-        <w:t xml:space="preserve"> </w:t>
+    </w:p>
+    <w:p>
+      <w:pPr>
+        <w:pStyle w:val="Heading1"/>
+      </w:pPr>
+      <w:bookmarkStart w:id="3" w:name="_Toc31531791"/>
+      <w:r>
+        <w:t>Methodology</w:t>
+      </w:r>
+      <w:bookmarkEnd w:id="3"/>
+    </w:p>
+    <w:p>
+      <w:r>
+        <w:t xml:space="preserve">Using </w:t>
       </w:r>
       <w:proofErr w:type="spellStart"/>
       <w:r>
-        <w:t>dataframe</w:t>
+        <w:t>nova_data</w:t>
       </w:r>
       <w:proofErr w:type="spellEnd"/>
       <w:r>
-        <w:t xml:space="preserve"> as </w:t>
+        <w:t xml:space="preserve">, call </w:t>
       </w:r>
       <w:proofErr w:type="spellStart"/>
       <w:r>
-        <w:t>nova_data</w:t>
+        <w:t>FourSquare</w:t>
       </w:r>
       <w:proofErr w:type="spellEnd"/>
       <w:r>
-        <w:t>.</w:t>
-      </w:r>
-    </w:p>
-    <w:p>
-      <w:pPr>
-        <w:pStyle w:val="NormalWeb"/>
-      </w:pPr>
-      <w:r>
-        <w:t xml:space="preserve"> </w:t>
-      </w:r>
-    </w:p>
-    <w:p>
-      <w:pPr>
-        <w:pStyle w:val="Heading1"/>
-      </w:pPr>
-      <w:bookmarkStart w:id="2" w:name="_Toc31531791"/>
-      <w:r>
-        <w:t>Methodology</w:t>
-      </w:r>
-      <w:bookmarkEnd w:id="2"/>
-    </w:p>
-    <w:p>
-      <w:r>
-        <w:t xml:space="preserve">Using </w:t>
-      </w:r>
-      <w:proofErr w:type="spellStart"/>
-      <w:r>
-        <w:t>nova_data</w:t>
-      </w:r>
-      <w:proofErr w:type="spellEnd"/>
-      <w:r>
-        <w:t xml:space="preserve">, call </w:t>
-      </w:r>
-      <w:proofErr w:type="spellStart"/>
-      <w:r>
-        <w:t>FourSquare</w:t>
-      </w:r>
-      <w:proofErr w:type="spellEnd"/>
-      <w:r>
-        <w:t xml:space="preserve"> API</w:t>
-      </w:r>
-      <w:r>
-        <w:t xml:space="preserve"> </w:t>
-      </w:r>
-      <w:r>
-        <w:t>[6] to get Venue details for each Zip Code (renamed as Neighborhood for consistency with Battle of Neighborhood theme).</w:t>
+        <w:t xml:space="preserve"> API [6] to get Venue details for each Zip Code (renamed as Neighborhood for consistency with Battle of Neighborhood theme).</w:t>
       </w:r>
     </w:p>
     <w:p>
@@ -1240,11 +1201,11 @@
       <w:pPr>
         <w:pStyle w:val="Heading1"/>
       </w:pPr>
-      <w:bookmarkStart w:id="3" w:name="_Toc31531792"/>
+      <w:bookmarkStart w:id="4" w:name="_Toc31531792"/>
       <w:r>
         <w:t>Result</w:t>
       </w:r>
-      <w:bookmarkEnd w:id="3"/>
+      <w:bookmarkEnd w:id="4"/>
     </w:p>
     <w:p>
       <w:r>
@@ -1773,21 +1734,15 @@
       <w:pPr>
         <w:pStyle w:val="Heading1"/>
       </w:pPr>
-      <w:bookmarkStart w:id="4" w:name="_Toc31531793"/>
+      <w:bookmarkStart w:id="5" w:name="_Toc31531793"/>
       <w:r>
         <w:t>Discussion</w:t>
       </w:r>
-      <w:bookmarkEnd w:id="4"/>
-    </w:p>
-    <w:p>
-      <w:r>
-        <w:t xml:space="preserve">Most of the neighborhood selected belongs to cluster 3. Richmond, VA also has </w:t>
-      </w:r>
-      <w:r>
-        <w:t>much area</w:t>
-      </w:r>
-      <w:r>
-        <w:t xml:space="preserve"> that are part of cluster 3. This shows that it is easier for people in Northern Virginia to retire in Richmond as similar amenities are available in Richmond. Also, there are many areas in Richmond with positive price change and higher HPI.</w:t>
+      <w:bookmarkEnd w:id="5"/>
+    </w:p>
+    <w:p>
+      <w:r>
+        <w:t>Most of the neighborhood selected belongs to cluster 3. Richmond, VA also has much area that are part of cluster 3. This shows that it is easier for people in Northern Virginia to retire in Richmond as similar amenities are available in Richmond. Also, there are many areas in Richmond with positive price change and higher HPI.</w:t>
       </w:r>
     </w:p>
     <w:p>
@@ -1821,11 +1776,11 @@
       <w:pPr>
         <w:pStyle w:val="Heading1"/>
       </w:pPr>
-      <w:bookmarkStart w:id="5" w:name="_Toc31531794"/>
+      <w:bookmarkStart w:id="6" w:name="_Toc31531794"/>
       <w:r>
         <w:t>Conclusion</w:t>
       </w:r>
-      <w:bookmarkEnd w:id="5"/>
+      <w:bookmarkEnd w:id="6"/>
     </w:p>
     <w:p>
       <w:pPr>
@@ -1838,8 +1793,6 @@
         <w:lastRenderedPageBreak/>
         <w:t xml:space="preserve">change immediately. Moving to closer place which meets the needs is one option. For people in NoVA area, Richmond, </w:t>
       </w:r>
-      <w:bookmarkStart w:id="6" w:name="_GoBack"/>
-      <w:bookmarkEnd w:id="6"/>
       <w:r>
         <w:t>VA, seems</w:t>
       </w:r>
@@ -2022,19 +1975,13 @@
     </w:p>
     <w:p>
       <w:r>
-        <w:t>The project work is immensely helped by excellent training Notebook, titled "Segmenting and Clustering Neighborhoods in</w:t>
-      </w:r>
-      <w:r>
-        <w:t xml:space="preserve"> New York City</w:t>
+        <w:t>The project work is immensely helped by excellent training Notebook, titled "Segmenting and Clustering Neighborhoods in New York City</w:t>
       </w:r>
       <w:r>
         <w:t>” created</w:t>
       </w:r>
       <w:r>
-        <w:t xml:space="preserve"> by  </w:t>
-      </w:r>
-      <w:r>
-        <w:t xml:space="preserve">Alex </w:t>
+        <w:t xml:space="preserve"> by  Alex </w:t>
       </w:r>
       <w:proofErr w:type="spellStart"/>
       <w:r>
@@ -3420,32 +3367,6 @@
         </w:p>
       </w:docPartBody>
     </w:docPart>
-    <w:docPart>
-      <w:docPartPr>
-        <w:name w:val="8450060AC2B14702B0057A8F53D68854"/>
-        <w:category>
-          <w:name w:val="General"/>
-          <w:gallery w:val="placeholder"/>
-        </w:category>
-        <w:types>
-          <w:type w:val="bbPlcHdr"/>
-        </w:types>
-        <w:behaviors>
-          <w:behavior w:val="content"/>
-        </w:behaviors>
-        <w:guid w:val="{9BF3A5D1-6DD0-4BBC-A9C3-E62864405BA2}"/>
-      </w:docPartPr>
-      <w:docPartBody>
-        <w:p>
-          <w:pPr>
-            <w:pStyle w:val="8450060AC2B14702B0057A8F53D68854"/>
-          </w:pPr>
-          <w:r>
-            <w:t>[Type the abstract of the document here. The abstract is typically a short summary of the contents of the document. Type the abstract of the document here. The abstract is typically a short summary of the contents of the document.]</w:t>
-          </w:r>
-        </w:p>
-      </w:docPartBody>
-    </w:docPart>
   </w:docParts>
 </w:glossaryDocument>
 </file>
@@ -3498,8 +3419,9 @@
     <w:panose1 w:val="020B0604030504040204"/>
     <w:charset w:val="00"/>
     <w:family w:val="swiss"/>
+    <w:notTrueType/>
     <w:pitch w:val="variable"/>
-    <w:sig w:usb0="E1002EFF" w:usb1="C000605B" w:usb2="00000029" w:usb3="00000000" w:csb0="000101FF" w:csb1="00000000"/>
+    <w:sig w:usb0="00000003" w:usb1="00000000" w:usb2="00000000" w:usb3="00000000" w:csb0="00000001" w:csb1="00000000"/>
   </w:font>
 </w:fonts>
 </file>
@@ -3519,7 +3441,9 @@
   <w:rsids>
     <w:rsidRoot w:val="00AA7E32"/>
     <w:rsid w:val="00622559"/>
+    <w:rsid w:val="00846AC5"/>
     <w:rsid w:val="00AA7E32"/>
+    <w:rsid w:val="00CC2AD2"/>
   </w:rsids>
   <m:mathPr>
     <m:mathFont m:val="Cambria Math"/>
@@ -4285,7 +4209,7 @@
 </file>
 
 <file path=customXml/itemProps2.xml><?xml version="1.0" encoding="utf-8"?>
-<ds:datastoreItem xmlns:ds="http://schemas.openxmlformats.org/officeDocument/2006/customXml" ds:itemID="{A8949C86-E64D-42A8-9918-B2D233721B0B}">
+<ds:datastoreItem xmlns:ds="http://schemas.openxmlformats.org/officeDocument/2006/customXml" ds:itemID="{B7D89787-7E8A-4A1C-85C2-19DB1CE2AC03}">
   <ds:schemaRefs>
     <ds:schemaRef ds:uri="http://schemas.openxmlformats.org/officeDocument/2006/bibliography"/>
   </ds:schemaRefs>
